--- a/Funkcionális-Követelmények.docx
+++ b/Funkcionális-Követelmények.docx
@@ -365,7 +365,13 @@
               <w:t>, építeni, várakozni</w:t>
             </w:r>
             <w:r>
-              <w:t xml:space="preserve"> és bányászni velük. Minden körben ezek közül csak egyet.</w:t>
+              <w:t xml:space="preserve"> és bányászni</w:t>
+            </w:r>
+            <w:r>
+              <w:t>, vagy egy nyersanyagot egy üregbe visszahelyezni.</w:t>
+            </w:r>
+            <w:r>
+              <w:t xml:space="preserve"> velük. Minden körben ezek közül csak egyet.</w:t>
             </w:r>
           </w:p>
         </w:tc>
@@ -440,6 +446,9 @@
             <w:r>
               <w:t>.</w:t>
             </w:r>
+            <w:r>
+              <w:t xml:space="preserve"> Minden fúrással egy réteggel kerül közelebb a maghoz.</w:t>
+            </w:r>
           </w:p>
         </w:tc>
         <w:tc>
@@ -484,6 +493,14 @@
           <w:p>
             <w:r>
               <w:t>Drill</w:t>
+            </w:r>
+            <w:r>
+              <w:t>,</w:t>
+            </w:r>
+          </w:p>
+          <w:p>
+            <w:r>
+              <w:t>Mine</w:t>
             </w:r>
           </w:p>
         </w:tc>
@@ -511,7 +528,11 @@
           </w:tcPr>
           <w:p>
             <w:r>
-              <w:t xml:space="preserve">A játékos nem választhatja a Fúrás opciót, ha már van az aszteroidán </w:t>
+              <w:t xml:space="preserve">A játékos nem választhatja a Fúrás opciót, </w:t>
+            </w:r>
+            <w:r>
+              <w:lastRenderedPageBreak/>
+              <w:t xml:space="preserve">ha már van az aszteroidán </w:t>
             </w:r>
             <w:r>
               <w:t>van magig nyúló lyuk</w:t>
@@ -527,11 +548,12 @@
           </w:tcPr>
           <w:p>
             <w:r>
-              <w:t xml:space="preserve">Megpróbáljuk a fúrást választani, egy aszteroidán, amin van </w:t>
-            </w:r>
-            <w:r>
               <w:lastRenderedPageBreak/>
-              <w:t>magig nyúló lyuk.</w:t>
+              <w:t xml:space="preserve">Megpróbáljuk a fúrást választani, </w:t>
+            </w:r>
+            <w:r>
+              <w:lastRenderedPageBreak/>
+              <w:t>egy aszteroidán, amin van magig nyúló lyuk.</w:t>
             </w:r>
           </w:p>
         </w:tc>
@@ -978,7 +1000,11 @@
               <w:t>-</w:t>
             </w:r>
             <w:r>
-              <w:t>e előre értesítést a közelgő napkitörésről.</w:t>
+              <w:t xml:space="preserve">e előre értesítést a </w:t>
+            </w:r>
+            <w:r>
+              <w:lastRenderedPageBreak/>
+              <w:t>közelgő napkitörésről.</w:t>
             </w:r>
           </w:p>
         </w:tc>
@@ -988,6 +1014,7 @@
           </w:tcPr>
           <w:p>
             <w:r>
+              <w:lastRenderedPageBreak/>
               <w:t>kötelező</w:t>
             </w:r>
           </w:p>
@@ -1022,7 +1049,6 @@
           </w:tcPr>
           <w:p>
             <w:r>
-              <w:lastRenderedPageBreak/>
               <w:t>fk12</w:t>
             </w:r>
           </w:p>
@@ -1373,11 +1399,11 @@
           </w:tcPr>
           <w:p>
             <w:r>
-              <w:t xml:space="preserve">Az aszteroidák kéreg nagysága a lebontáshoz szükséges körök </w:t>
+              <w:t xml:space="preserve">Az aszteroidák kéreg nagysága </w:t>
             </w:r>
             <w:r>
               <w:lastRenderedPageBreak/>
-              <w:t>számában mérendők.</w:t>
+              <w:t>a lebontáshoz szükséges körök számában mérendők.</w:t>
             </w:r>
           </w:p>
         </w:tc>
@@ -1391,11 +1417,11 @@
               <w:t>Meg kell nézni, h</w:t>
             </w:r>
             <w:r>
-              <w:t xml:space="preserve">ogy hány környi fúrás kell az egyes </w:t>
+              <w:t xml:space="preserve">ogy </w:t>
             </w:r>
             <w:r>
               <w:lastRenderedPageBreak/>
-              <w:t>aszteroidákhoz.</w:t>
+              <w:t>hány környi fúrás kell az egyes aszteroidákhoz.</w:t>
             </w:r>
           </w:p>
         </w:tc>
@@ -1725,13 +1751,7 @@
           </w:tcPr>
           <w:p>
             <w:r>
-              <w:t xml:space="preserve">Össze kell szedni a nyersanyagokat, egy telepessel és építeni egy </w:t>
-            </w:r>
-            <w:r>
-              <w:t>ilyen kapu párt</w:t>
-            </w:r>
-            <w:r>
-              <w:t>.</w:t>
+              <w:t>Össze kell szedni a nyersanyagokat, egy telepessel és építeni egy ilyen kapu párt.</w:t>
             </w:r>
           </w:p>
         </w:tc>
@@ -1795,7 +1815,11 @@
           </w:tcPr>
           <w:p>
             <w:r>
-              <w:t>Le kell gyártani egy párt, majd ezután megpróbálni még egy párt.</w:t>
+              <w:t xml:space="preserve">Le kell gyártani egy párt, majd ezután </w:t>
+            </w:r>
+            <w:r>
+              <w:lastRenderedPageBreak/>
+              <w:t>megpróbálni még egy párt.</w:t>
             </w:r>
           </w:p>
         </w:tc>
@@ -1805,6 +1829,7 @@
           </w:tcPr>
           <w:p>
             <w:r>
+              <w:lastRenderedPageBreak/>
               <w:t>kötelező</w:t>
             </w:r>
           </w:p>
@@ -1839,7 +1864,6 @@
           </w:tcPr>
           <w:p>
             <w:r>
-              <w:lastRenderedPageBreak/>
               <w:t>fk24</w:t>
             </w:r>
           </w:p>
@@ -1951,6 +1975,619 @@
           <w:p>
             <w:r>
               <w:t>Build</w:t>
+            </w:r>
+          </w:p>
+        </w:tc>
+        <w:tc>
+          <w:tcPr>
+            <w:tcW w:w="1276" w:type="dxa"/>
+          </w:tcPr>
+          <w:p/>
+        </w:tc>
+      </w:tr>
+      <w:tr>
+        <w:tc>
+          <w:tcPr>
+            <w:tcW w:w="1375" w:type="dxa"/>
+          </w:tcPr>
+          <w:p>
+            <w:r>
+              <w:t>fk26</w:t>
+            </w:r>
+          </w:p>
+        </w:tc>
+        <w:tc>
+          <w:tcPr>
+            <w:tcW w:w="1744" w:type="dxa"/>
+          </w:tcPr>
+          <w:p>
+            <w:r>
+              <w:t>Ha egy telepes/robot használ egy lehelyezett kapupárt, akkor az egyikből a másikba portál (első = ahol használja).</w:t>
+            </w:r>
+          </w:p>
+        </w:tc>
+        <w:tc>
+          <w:tcPr>
+            <w:tcW w:w="1418" w:type="dxa"/>
+          </w:tcPr>
+          <w:p>
+            <w:r>
+              <w:t>Telepessel használjuk az egyik kapupárt.</w:t>
+            </w:r>
+          </w:p>
+        </w:tc>
+        <w:tc>
+          <w:tcPr>
+            <w:tcW w:w="1346" w:type="dxa"/>
+          </w:tcPr>
+          <w:p>
+            <w:r>
+              <w:t>kötelező</w:t>
+            </w:r>
+          </w:p>
+        </w:tc>
+        <w:tc>
+          <w:tcPr>
+            <w:tcW w:w="1063" w:type="dxa"/>
+          </w:tcPr>
+          <w:p/>
+        </w:tc>
+        <w:tc>
+          <w:tcPr>
+            <w:tcW w:w="1134" w:type="dxa"/>
+          </w:tcPr>
+          <w:p>
+            <w:r>
+              <w:t>Build,</w:t>
+            </w:r>
+          </w:p>
+          <w:p>
+            <w:r>
+              <w:t>Controll</w:t>
+            </w:r>
+          </w:p>
+          <w:p>
+            <w:r>
+              <w:t>Settler / Robot</w:t>
+            </w:r>
+          </w:p>
+        </w:tc>
+        <w:tc>
+          <w:tcPr>
+            <w:tcW w:w="1276" w:type="dxa"/>
+          </w:tcPr>
+          <w:p/>
+        </w:tc>
+      </w:tr>
+      <w:tr>
+        <w:tc>
+          <w:tcPr>
+            <w:tcW w:w="1375" w:type="dxa"/>
+          </w:tcPr>
+          <w:p>
+            <w:r>
+              <w:t>fk27</w:t>
+            </w:r>
+          </w:p>
+        </w:tc>
+        <w:tc>
+          <w:tcPr>
+            <w:tcW w:w="1744" w:type="dxa"/>
+          </w:tcPr>
+          <w:p>
+            <w:r>
+              <w:t>Egy kaput csak, akkor lehet használni, ha azon az aszteroidán van a telepes/robot, ami körül a kapu kering.</w:t>
+            </w:r>
+          </w:p>
+        </w:tc>
+        <w:tc>
+          <w:tcPr>
+            <w:tcW w:w="1418" w:type="dxa"/>
+          </w:tcPr>
+          <w:p>
+            <w:r>
+              <w:t>Telepessel használjuk az egyik kapupárt</w:t>
+            </w:r>
+            <w:r>
+              <w:t>, de megpróbáljuk máshogy is használni.</w:t>
+            </w:r>
+          </w:p>
+        </w:tc>
+        <w:tc>
+          <w:tcPr>
+            <w:tcW w:w="1346" w:type="dxa"/>
+          </w:tcPr>
+          <w:p>
+            <w:r>
+              <w:t>kötelező</w:t>
+            </w:r>
+          </w:p>
+        </w:tc>
+        <w:tc>
+          <w:tcPr>
+            <w:tcW w:w="1063" w:type="dxa"/>
+          </w:tcPr>
+          <w:p/>
+        </w:tc>
+        <w:tc>
+          <w:tcPr>
+            <w:tcW w:w="1134" w:type="dxa"/>
+          </w:tcPr>
+          <w:p>
+            <w:r>
+              <w:t>Build,</w:t>
+            </w:r>
+          </w:p>
+          <w:p>
+            <w:r>
+              <w:t>Controll</w:t>
+            </w:r>
+          </w:p>
+          <w:p>
+            <w:r>
+              <w:t>Settler / Robot</w:t>
+            </w:r>
+          </w:p>
+        </w:tc>
+        <w:tc>
+          <w:tcPr>
+            <w:tcW w:w="1276" w:type="dxa"/>
+          </w:tcPr>
+          <w:p/>
+        </w:tc>
+      </w:tr>
+      <w:tr>
+        <w:tc>
+          <w:tcPr>
+            <w:tcW w:w="1375" w:type="dxa"/>
+          </w:tcPr>
+          <w:p>
+            <w:r>
+              <w:t>fk28</w:t>
+            </w:r>
+          </w:p>
+        </w:tc>
+        <w:tc>
+          <w:tcPr>
+            <w:tcW w:w="1744" w:type="dxa"/>
+          </w:tcPr>
+          <w:p>
+            <w:r>
+              <w:t>Egy kapu csak, akkor használható, ha annak a másik fele is le van helyezve.</w:t>
+            </w:r>
+          </w:p>
+        </w:tc>
+        <w:tc>
+          <w:tcPr>
+            <w:tcW w:w="1418" w:type="dxa"/>
+          </w:tcPr>
+          <w:p>
+            <w:r>
+              <w:t>Lerakunk egy kaput és megpróbáljuk használni.</w:t>
+            </w:r>
+          </w:p>
+        </w:tc>
+        <w:tc>
+          <w:tcPr>
+            <w:tcW w:w="1346" w:type="dxa"/>
+          </w:tcPr>
+          <w:p>
+            <w:r>
+              <w:t>kötelező</w:t>
+            </w:r>
+          </w:p>
+        </w:tc>
+        <w:tc>
+          <w:tcPr>
+            <w:tcW w:w="1063" w:type="dxa"/>
+          </w:tcPr>
+          <w:p/>
+        </w:tc>
+        <w:tc>
+          <w:tcPr>
+            <w:tcW w:w="1134" w:type="dxa"/>
+          </w:tcPr>
+          <w:p>
+            <w:r>
+              <w:t>Build</w:t>
+            </w:r>
+          </w:p>
+        </w:tc>
+        <w:tc>
+          <w:tcPr>
+            <w:tcW w:w="1276" w:type="dxa"/>
+          </w:tcPr>
+          <w:p/>
+        </w:tc>
+      </w:tr>
+      <w:tr>
+        <w:tc>
+          <w:tcPr>
+            <w:tcW w:w="1375" w:type="dxa"/>
+          </w:tcPr>
+          <w:p>
+            <w:r>
+              <w:t>fk29</w:t>
+            </w:r>
+          </w:p>
+        </w:tc>
+        <w:tc>
+          <w:tcPr>
+            <w:tcW w:w="1744" w:type="dxa"/>
+          </w:tcPr>
+          <w:p>
+            <w:r>
+              <w:t xml:space="preserve">A telepesek meghalnak, ha az az aszteroida felrobban, amin a robbanás </w:t>
+            </w:r>
+            <w:r>
+              <w:lastRenderedPageBreak/>
+              <w:t>pillanatában vannak.</w:t>
+            </w:r>
+          </w:p>
+        </w:tc>
+        <w:tc>
+          <w:tcPr>
+            <w:tcW w:w="1418" w:type="dxa"/>
+          </w:tcPr>
+          <w:p>
+            <w:r>
+              <w:lastRenderedPageBreak/>
+              <w:t>Felrobbantunk egy aszteroidát, amin van telepes.</w:t>
+            </w:r>
+          </w:p>
+        </w:tc>
+        <w:tc>
+          <w:tcPr>
+            <w:tcW w:w="1346" w:type="dxa"/>
+          </w:tcPr>
+          <w:p>
+            <w:r>
+              <w:t>kötelező</w:t>
+            </w:r>
+          </w:p>
+        </w:tc>
+        <w:tc>
+          <w:tcPr>
+            <w:tcW w:w="1063" w:type="dxa"/>
+          </w:tcPr>
+          <w:p/>
+        </w:tc>
+        <w:tc>
+          <w:tcPr>
+            <w:tcW w:w="1134" w:type="dxa"/>
+          </w:tcPr>
+          <w:p>
+            <w:r>
+              <w:t>Drill</w:t>
+            </w:r>
+          </w:p>
+        </w:tc>
+        <w:tc>
+          <w:tcPr>
+            <w:tcW w:w="1276" w:type="dxa"/>
+          </w:tcPr>
+          <w:p/>
+        </w:tc>
+      </w:tr>
+      <w:tr>
+        <w:tc>
+          <w:tcPr>
+            <w:tcW w:w="1375" w:type="dxa"/>
+          </w:tcPr>
+          <w:p>
+            <w:r>
+              <w:t>fk30</w:t>
+            </w:r>
+          </w:p>
+        </w:tc>
+        <w:tc>
+          <w:tcPr>
+            <w:tcW w:w="1744" w:type="dxa"/>
+          </w:tcPr>
+          <w:p>
+            <w:r>
+              <w:t>A robotok nem halnak meg, ha az az aszteroida felrobban, amin a robbanás pillanatában vannak. De egy véletlenszerűen választott szomszédra kerülnek.</w:t>
+            </w:r>
+          </w:p>
+        </w:tc>
+        <w:tc>
+          <w:tcPr>
+            <w:tcW w:w="1418" w:type="dxa"/>
+          </w:tcPr>
+          <w:p>
+            <w:r>
+              <w:t xml:space="preserve">Felrobbantunk egy aszteroidát, amin van </w:t>
+            </w:r>
+            <w:r>
+              <w:t>robot</w:t>
+            </w:r>
+            <w:r>
+              <w:t>.</w:t>
+            </w:r>
+          </w:p>
+        </w:tc>
+        <w:tc>
+          <w:tcPr>
+            <w:tcW w:w="1346" w:type="dxa"/>
+          </w:tcPr>
+          <w:p>
+            <w:r>
+              <w:t>kötelező</w:t>
+            </w:r>
+          </w:p>
+        </w:tc>
+        <w:tc>
+          <w:tcPr>
+            <w:tcW w:w="1063" w:type="dxa"/>
+          </w:tcPr>
+          <w:p/>
+        </w:tc>
+        <w:tc>
+          <w:tcPr>
+            <w:tcW w:w="1134" w:type="dxa"/>
+          </w:tcPr>
+          <w:p>
+            <w:r>
+              <w:t>Drill</w:t>
+            </w:r>
+          </w:p>
+        </w:tc>
+        <w:tc>
+          <w:tcPr>
+            <w:tcW w:w="1276" w:type="dxa"/>
+          </w:tcPr>
+          <w:p/>
+        </w:tc>
+      </w:tr>
+      <w:tr>
+        <w:tc>
+          <w:tcPr>
+            <w:tcW w:w="1375" w:type="dxa"/>
+          </w:tcPr>
+          <w:p>
+            <w:r>
+              <w:t>fk31</w:t>
+            </w:r>
+          </w:p>
+        </w:tc>
+        <w:tc>
+          <w:tcPr>
+            <w:tcW w:w="1744" w:type="dxa"/>
+          </w:tcPr>
+          <w:p>
+            <w:r>
+              <w:t>A radioaktív anyagok szállításkor, ugyan úgy viselkednek, mintha nem lennének azok.</w:t>
+            </w:r>
+          </w:p>
+        </w:tc>
+        <w:tc>
+          <w:tcPr>
+            <w:tcW w:w="1418" w:type="dxa"/>
+          </w:tcPr>
+          <w:p>
+            <w:r>
+              <w:t>szállítunk radioaktív anyagot.</w:t>
+            </w:r>
+          </w:p>
+        </w:tc>
+        <w:tc>
+          <w:tcPr>
+            <w:tcW w:w="1346" w:type="dxa"/>
+          </w:tcPr>
+          <w:p>
+            <w:r>
+              <w:t>opcionális</w:t>
+            </w:r>
+          </w:p>
+        </w:tc>
+        <w:tc>
+          <w:tcPr>
+            <w:tcW w:w="1063" w:type="dxa"/>
+          </w:tcPr>
+          <w:p/>
+        </w:tc>
+        <w:tc>
+          <w:tcPr>
+            <w:tcW w:w="1134" w:type="dxa"/>
+          </w:tcPr>
+          <w:p>
+            <w:r>
+              <w:t>Controll Settlers</w:t>
+            </w:r>
+          </w:p>
+        </w:tc>
+        <w:tc>
+          <w:tcPr>
+            <w:tcW w:w="1276" w:type="dxa"/>
+          </w:tcPr>
+          <w:p/>
+        </w:tc>
+      </w:tr>
+      <w:tr>
+        <w:tc>
+          <w:tcPr>
+            <w:tcW w:w="1375" w:type="dxa"/>
+          </w:tcPr>
+          <w:p>
+            <w:r>
+              <w:t>fk32</w:t>
+            </w:r>
+          </w:p>
+        </w:tc>
+        <w:tc>
+          <w:tcPr>
+            <w:tcW w:w="1744" w:type="dxa"/>
+          </w:tcPr>
+          <w:p>
+            <w:r>
+              <w:t>Nincs kevert aszteroida, tehát minden aszteroidából csak egy fajta anyagot lehet kinyerni</w:t>
+            </w:r>
+            <w:r>
+              <w:t>, vagy üres</w:t>
+            </w:r>
+          </w:p>
+        </w:tc>
+        <w:tc>
+          <w:tcPr>
+            <w:tcW w:w="1418" w:type="dxa"/>
+          </w:tcPr>
+          <w:p>
+            <w:r>
+              <w:t>Megvizsgáljuk az aszteroidákat.</w:t>
+            </w:r>
+          </w:p>
+        </w:tc>
+        <w:tc>
+          <w:tcPr>
+            <w:tcW w:w="1346" w:type="dxa"/>
+          </w:tcPr>
+          <w:p>
+            <w:r>
+              <w:t>kötelező</w:t>
+            </w:r>
+          </w:p>
+        </w:tc>
+        <w:tc>
+          <w:tcPr>
+            <w:tcW w:w="1063" w:type="dxa"/>
+          </w:tcPr>
+          <w:p/>
+        </w:tc>
+        <w:tc>
+          <w:tcPr>
+            <w:tcW w:w="1134" w:type="dxa"/>
+          </w:tcPr>
+          <w:p>
+            <w:r>
+              <w:t>Mine</w:t>
+            </w:r>
+          </w:p>
+        </w:tc>
+        <w:tc>
+          <w:tcPr>
+            <w:tcW w:w="1276" w:type="dxa"/>
+          </w:tcPr>
+          <w:p/>
+        </w:tc>
+      </w:tr>
+      <w:tr>
+        <w:tc>
+          <w:tcPr>
+            <w:tcW w:w="1375" w:type="dxa"/>
+          </w:tcPr>
+          <w:p>
+            <w:r>
+              <w:t>fk33</w:t>
+            </w:r>
+          </w:p>
+        </w:tc>
+        <w:tc>
+          <w:tcPr>
+            <w:tcW w:w="1744" w:type="dxa"/>
+          </w:tcPr>
+          <w:p>
+            <w:r>
+              <w:t>Egy Aszteroida egy egység anyagot tartalmaz, egy bányászás után, üregessé válik.</w:t>
+            </w:r>
+          </w:p>
+        </w:tc>
+        <w:tc>
+          <w:tcPr>
+            <w:tcW w:w="1418" w:type="dxa"/>
+          </w:tcPr>
+          <w:p>
+            <w:r>
+              <w:t>Kibányászunk egy aszteroidát.</w:t>
+            </w:r>
+          </w:p>
+        </w:tc>
+        <w:tc>
+          <w:tcPr>
+            <w:tcW w:w="1346" w:type="dxa"/>
+          </w:tcPr>
+          <w:p>
+            <w:r>
+              <w:t>kötelező</w:t>
+            </w:r>
+          </w:p>
+        </w:tc>
+        <w:tc>
+          <w:tcPr>
+            <w:tcW w:w="1063" w:type="dxa"/>
+          </w:tcPr>
+          <w:p/>
+        </w:tc>
+        <w:tc>
+          <w:tcPr>
+            <w:tcW w:w="1134" w:type="dxa"/>
+          </w:tcPr>
+          <w:p>
+            <w:r>
+              <w:t>Mine</w:t>
+            </w:r>
+          </w:p>
+        </w:tc>
+        <w:tc>
+          <w:tcPr>
+            <w:tcW w:w="1276" w:type="dxa"/>
+          </w:tcPr>
+          <w:p/>
+        </w:tc>
+      </w:tr>
+      <w:tr>
+        <w:tc>
+          <w:tcPr>
+            <w:tcW w:w="1375" w:type="dxa"/>
+          </w:tcPr>
+          <w:p>
+            <w:r>
+              <w:t>fk34</w:t>
+            </w:r>
+          </w:p>
+        </w:tc>
+        <w:tc>
+          <w:tcPr>
+            <w:tcW w:w="1744" w:type="dxa"/>
+          </w:tcPr>
+          <w:p>
+            <w:r>
+              <w:t>A telepes csak üreges aszteroidába, tud anyagot visszahelyezni, amelyen van magig nyúló lyuk.</w:t>
+            </w:r>
+          </w:p>
+        </w:tc>
+        <w:tc>
+          <w:tcPr>
+            <w:tcW w:w="1418" w:type="dxa"/>
+          </w:tcPr>
+          <w:p>
+            <w:r>
+              <w:t>Kipróbáljuk, majd megpróbáljuk egy nem üregesbe, vagy egy magig nyúló lyukkal nem rendelkező aszteroidába visszatenni.</w:t>
+            </w:r>
+          </w:p>
+        </w:tc>
+        <w:tc>
+          <w:tcPr>
+            <w:tcW w:w="1346" w:type="dxa"/>
+          </w:tcPr>
+          <w:p>
+            <w:r>
+              <w:t>kötelező</w:t>
+            </w:r>
+          </w:p>
+        </w:tc>
+        <w:tc>
+          <w:tcPr>
+            <w:tcW w:w="1063" w:type="dxa"/>
+          </w:tcPr>
+          <w:p/>
+        </w:tc>
+        <w:tc>
+          <w:tcPr>
+            <w:tcW w:w="1134" w:type="dxa"/>
+          </w:tcPr>
+          <w:p>
+            <w:r>
+              <w:t>Mine</w:t>
             </w:r>
           </w:p>
         </w:tc>
